--- a/Rapports d'avancement/Prof/Rapport n°1 06.11.2013 - A ENVOYER !!.docx
+++ b/Rapports d'avancement/Prof/Rapport n°1 06.11.2013 - A ENVOYER !!.docx
@@ -67,7 +67,7 @@
                     <w:noProof/>
                   </w:rPr>
                   <w:drawing>
-                    <wp:anchor distT="0" distB="0" distL="114300" distR="114300" simplePos="0" relativeHeight="251665920" behindDoc="1" locked="0" layoutInCell="1" allowOverlap="1" wp14:anchorId="3FBD5337" wp14:editId="5D2E2DA9">
+                    <wp:anchor distT="0" distB="0" distL="114300" distR="114300" simplePos="0" relativeHeight="251665920" behindDoc="1" locked="0" layoutInCell="1" allowOverlap="1" wp14:anchorId="33EE2CF8" wp14:editId="533FFCB6">
                       <wp:simplePos x="0" y="0"/>
                       <wp:positionH relativeFrom="column">
                         <wp:posOffset>1900554</wp:posOffset>
@@ -274,19 +274,7 @@
                       <w:rPr>
                         <w:sz w:val="32"/>
                       </w:rPr>
-                      <w:t xml:space="preserve">Mlle. DEMOULIN Marianne                                                                        </w:t>
-                    </w:r>
-                    <w:r>
-                      <w:rPr>
-                        <w:sz w:val="32"/>
-                      </w:rPr>
-                      <w:t xml:space="preserve"> </w:t>
-                    </w:r>
-                    <w:r>
-                      <w:rPr>
-                        <w:sz w:val="32"/>
-                      </w:rPr>
-                      <w:t xml:space="preserve"> M. DESZCZ Sébastien                                                                                    </w:t>
+                      <w:t xml:space="preserve">M. DESZCZ Sébastien                                                                                    </w:t>
                     </w:r>
                     <w:r>
                       <w:rPr>
@@ -443,8 +431,6 @@
         <w:lastRenderedPageBreak/>
         <w:t xml:space="preserve">Progress </w:t>
       </w:r>
-      <w:bookmarkStart w:id="0" w:name="_GoBack"/>
-      <w:bookmarkEnd w:id="0"/>
       <w:r>
         <w:rPr>
           <w:b/>
@@ -1048,8 +1034,12 @@
       </w:r>
     </w:p>
     <w:sectPr>
-      <w:headerReference w:type="default" r:id="rId9"/>
-      <w:footerReference w:type="default" r:id="rId10"/>
+      <w:headerReference w:type="even" r:id="rId9"/>
+      <w:headerReference w:type="default" r:id="rId10"/>
+      <w:footerReference w:type="even" r:id="rId11"/>
+      <w:footerReference w:type="default" r:id="rId12"/>
+      <w:headerReference w:type="first" r:id="rId13"/>
+      <w:footerReference w:type="first" r:id="rId14"/>
       <w:pgSz w:w="11906" w:h="16838"/>
       <w:pgMar w:top="1417" w:right="1417" w:bottom="1417" w:left="1417" w:header="708" w:footer="708" w:gutter="0"/>
       <w:pgNumType w:start="0"/>
@@ -1093,32 +1083,25 @@
       <w:pStyle w:val="Pieddepage"/>
     </w:pPr>
   </w:p>
+</w:ftr>
+</file>
+
+<file path=word/footer2.xml><?xml version="1.0" encoding="utf-8"?>
+<w:ftr xmlns:wpc="http://schemas.microsoft.com/office/word/2010/wordprocessingCanvas" xmlns:mc="http://schemas.openxmlformats.org/markup-compatibility/2006" xmlns:o="urn:schemas-microsoft-com:office:office" xmlns:r="http://schemas.openxmlformats.org/officeDocument/2006/relationships" xmlns:m="http://schemas.openxmlformats.org/officeDocument/2006/math" xmlns:v="urn:schemas-microsoft-com:vml" xmlns:wp14="http://schemas.microsoft.com/office/word/2010/wordprocessingDrawing" xmlns:wp="http://schemas.openxmlformats.org/drawingml/2006/wordprocessingDrawing" xmlns:w10="urn:schemas-microsoft-com:office:word" xmlns:w="http://schemas.openxmlformats.org/wordprocessingml/2006/main" xmlns:w14="http://schemas.microsoft.com/office/word/2010/wordml" xmlns:w15="http://schemas.microsoft.com/office/word/2012/wordml" xmlns:wpg="http://schemas.microsoft.com/office/word/2010/wordprocessingGroup" xmlns:wpi="http://schemas.microsoft.com/office/word/2010/wordprocessingInk" xmlns:wne="http://schemas.microsoft.com/office/word/2006/wordml" xmlns:wps="http://schemas.microsoft.com/office/word/2010/wordprocessingShape" mc:Ignorable="w14 w15 wp14">
   <w:p>
     <w:pPr>
       <w:pStyle w:val="Pieddepage"/>
     </w:pPr>
-    <w:r>
-      <w:t>Mlle. DEMOULIN Marianne</w:t>
-    </w:r>
-    <w:r>
-      <w:tab/>
-      <w:t xml:space="preserve">     </w:t>
-    </w:r>
-    <w:r>
-      <w:tab/>
-      <w:t>M. DEBAS Thomas</w:t>
-    </w:r>
   </w:p>
   <w:p>
     <w:pPr>
       <w:pStyle w:val="Pieddepage"/>
     </w:pPr>
     <w:r>
-      <w:t xml:space="preserve">  Mlle. STALTER Marianne</w:t>
+      <w:t>M. DEBAS Thomas</w:t>
     </w:r>
     <w:r>
       <w:tab/>
-      <w:t xml:space="preserve">     </w:t>
     </w:r>
     <w:r>
       <w:tab/>
@@ -1130,15 +1113,15 @@
       <w:pStyle w:val="Pieddepage"/>
     </w:pPr>
     <w:r>
-      <w:t xml:space="preserve">   M. JAGOURY Matthieu</w:t>
+      <w:t>M. DESZCZ Sébastien</w:t>
     </w:r>
     <w:r>
       <w:tab/>
-      <w:t xml:space="preserve">   </w:t>
+      <w:t xml:space="preserve">     </w:t>
     </w:r>
     <w:r>
       <w:tab/>
-      <w:t xml:space="preserve">  M. DESZCZ Sébastien</w:t>
+      <w:t>M. MEURILLON Grégoire</w:t>
     </w:r>
   </w:p>
   <w:p>
@@ -1146,15 +1129,19 @@
       <w:pStyle w:val="Pieddepage"/>
     </w:pPr>
     <w:r>
-      <w:tab/>
+      <w:t xml:space="preserve">M. JAGOURY Matthieu </w:t>
     </w:r>
     <w:r>
       <w:tab/>
+      <w:t xml:space="preserve">     </w:t>
     </w:r>
     <w:r>
-      <w:t>M. MEURILLON Grégoire</w:t>
+      <w:tab/>
+      <w:t>Mlle. STALTER Marianne</w:t>
     </w:r>
   </w:p>
+  <w:bookmarkStart w:id="0" w:name="_GoBack"/>
+  <w:bookmarkEnd w:id="0"/>
   <w:p>
     <w:pPr>
       <w:pStyle w:val="Pieddepage"/>
@@ -1194,6 +1181,16 @@
 </w:ftr>
 </file>
 
+<file path=word/footer3.xml><?xml version="1.0" encoding="utf-8"?>
+<w:ftr xmlns:wpc="http://schemas.microsoft.com/office/word/2010/wordprocessingCanvas" xmlns:mc="http://schemas.openxmlformats.org/markup-compatibility/2006" xmlns:o="urn:schemas-microsoft-com:office:office" xmlns:r="http://schemas.openxmlformats.org/officeDocument/2006/relationships" xmlns:m="http://schemas.openxmlformats.org/officeDocument/2006/math" xmlns:v="urn:schemas-microsoft-com:vml" xmlns:wp14="http://schemas.microsoft.com/office/word/2010/wordprocessingDrawing" xmlns:wp="http://schemas.openxmlformats.org/drawingml/2006/wordprocessingDrawing" xmlns:w10="urn:schemas-microsoft-com:office:word" xmlns:w="http://schemas.openxmlformats.org/wordprocessingml/2006/main" xmlns:w14="http://schemas.microsoft.com/office/word/2010/wordml" xmlns:w15="http://schemas.microsoft.com/office/word/2012/wordml" xmlns:wpg="http://schemas.microsoft.com/office/word/2010/wordprocessingGroup" xmlns:wpi="http://schemas.microsoft.com/office/word/2010/wordprocessingInk" xmlns:wne="http://schemas.microsoft.com/office/word/2006/wordml" xmlns:wps="http://schemas.microsoft.com/office/word/2010/wordprocessingShape" mc:Ignorable="w14 w15 wp14">
+  <w:p>
+    <w:pPr>
+      <w:pStyle w:val="Pieddepage"/>
+    </w:pPr>
+  </w:p>
+</w:ftr>
+</file>
+
 <file path=word/footnotes.xml><?xml version="1.0" encoding="utf-8"?>
 <w:footnotes xmlns:wpc="http://schemas.microsoft.com/office/word/2010/wordprocessingCanvas" xmlns:mc="http://schemas.openxmlformats.org/markup-compatibility/2006" xmlns:o="urn:schemas-microsoft-com:office:office" xmlns:r="http://schemas.openxmlformats.org/officeDocument/2006/relationships" xmlns:m="http://schemas.openxmlformats.org/officeDocument/2006/math" xmlns:v="urn:schemas-microsoft-com:vml" xmlns:wp14="http://schemas.microsoft.com/office/word/2010/wordprocessingDrawing" xmlns:wp="http://schemas.openxmlformats.org/drawingml/2006/wordprocessingDrawing" xmlns:w10="urn:schemas-microsoft-com:office:word" xmlns:w="http://schemas.openxmlformats.org/wordprocessingml/2006/main" xmlns:w14="http://schemas.microsoft.com/office/word/2010/wordml" xmlns:w15="http://schemas.microsoft.com/office/word/2012/wordml" xmlns:wpg="http://schemas.microsoft.com/office/word/2010/wordprocessingGroup" xmlns:wpi="http://schemas.microsoft.com/office/word/2010/wordprocessingInk" xmlns:wne="http://schemas.microsoft.com/office/word/2006/wordml" xmlns:wps="http://schemas.microsoft.com/office/word/2010/wordprocessingShape" mc:Ignorable="w14 w15 wp14">
   <w:footnote w:type="separator" w:id="-1">
@@ -1220,6 +1217,16 @@
 </file>
 
 <file path=word/header1.xml><?xml version="1.0" encoding="utf-8"?>
+<w:hdr xmlns:wpc="http://schemas.microsoft.com/office/word/2010/wordprocessingCanvas" xmlns:mc="http://schemas.openxmlformats.org/markup-compatibility/2006" xmlns:o="urn:schemas-microsoft-com:office:office" xmlns:r="http://schemas.openxmlformats.org/officeDocument/2006/relationships" xmlns:m="http://schemas.openxmlformats.org/officeDocument/2006/math" xmlns:v="urn:schemas-microsoft-com:vml" xmlns:wp14="http://schemas.microsoft.com/office/word/2010/wordprocessingDrawing" xmlns:wp="http://schemas.openxmlformats.org/drawingml/2006/wordprocessingDrawing" xmlns:w10="urn:schemas-microsoft-com:office:word" xmlns:w="http://schemas.openxmlformats.org/wordprocessingml/2006/main" xmlns:w14="http://schemas.microsoft.com/office/word/2010/wordml" xmlns:w15="http://schemas.microsoft.com/office/word/2012/wordml" xmlns:wpg="http://schemas.microsoft.com/office/word/2010/wordprocessingGroup" xmlns:wpi="http://schemas.microsoft.com/office/word/2010/wordprocessingInk" xmlns:wne="http://schemas.microsoft.com/office/word/2006/wordml" xmlns:wps="http://schemas.microsoft.com/office/word/2010/wordprocessingShape" mc:Ignorable="w14 w15 wp14">
+  <w:p>
+    <w:pPr>
+      <w:pStyle w:val="En-tte"/>
+    </w:pPr>
+  </w:p>
+</w:hdr>
+</file>
+
+<file path=word/header2.xml><?xml version="1.0" encoding="utf-8"?>
 <w:hdr xmlns:wpc="http://schemas.microsoft.com/office/word/2010/wordprocessingCanvas" xmlns:mc="http://schemas.openxmlformats.org/markup-compatibility/2006" xmlns:o="urn:schemas-microsoft-com:office:office" xmlns:r="http://schemas.openxmlformats.org/officeDocument/2006/relationships" xmlns:m="http://schemas.openxmlformats.org/officeDocument/2006/math" xmlns:v="urn:schemas-microsoft-com:vml" xmlns:wp14="http://schemas.microsoft.com/office/word/2010/wordprocessingDrawing" xmlns:wp="http://schemas.openxmlformats.org/drawingml/2006/wordprocessingDrawing" xmlns:w10="urn:schemas-microsoft-com:office:word" xmlns:w="http://schemas.openxmlformats.org/wordprocessingml/2006/main" xmlns:w14="http://schemas.microsoft.com/office/word/2010/wordml" xmlns:w15="http://schemas.microsoft.com/office/word/2012/wordml" xmlns:wpg="http://schemas.microsoft.com/office/word/2010/wordprocessingGroup" xmlns:wpi="http://schemas.microsoft.com/office/word/2010/wordprocessingInk" xmlns:wne="http://schemas.microsoft.com/office/word/2006/wordml" xmlns:wps="http://schemas.microsoft.com/office/word/2010/wordprocessingShape" mc:Ignorable="w14 w15 wp14">
   <w:p>
     <w:pPr>
@@ -1368,6 +1375,16 @@
       <w:pStyle w:val="En-tte"/>
     </w:pPr>
   </w:p>
+  <w:p>
+    <w:pPr>
+      <w:pStyle w:val="En-tte"/>
+    </w:pPr>
+  </w:p>
+</w:hdr>
+</file>
+
+<file path=word/header3.xml><?xml version="1.0" encoding="utf-8"?>
+<w:hdr xmlns:wpc="http://schemas.microsoft.com/office/word/2010/wordprocessingCanvas" xmlns:mc="http://schemas.openxmlformats.org/markup-compatibility/2006" xmlns:o="urn:schemas-microsoft-com:office:office" xmlns:r="http://schemas.openxmlformats.org/officeDocument/2006/relationships" xmlns:m="http://schemas.openxmlformats.org/officeDocument/2006/math" xmlns:v="urn:schemas-microsoft-com:vml" xmlns:wp14="http://schemas.microsoft.com/office/word/2010/wordprocessingDrawing" xmlns:wp="http://schemas.openxmlformats.org/drawingml/2006/wordprocessingDrawing" xmlns:w10="urn:schemas-microsoft-com:office:word" xmlns:w="http://schemas.openxmlformats.org/wordprocessingml/2006/main" xmlns:w14="http://schemas.microsoft.com/office/word/2010/wordml" xmlns:w15="http://schemas.microsoft.com/office/word/2012/wordml" xmlns:wpg="http://schemas.microsoft.com/office/word/2010/wordprocessingGroup" xmlns:wpi="http://schemas.microsoft.com/office/word/2010/wordprocessingInk" xmlns:wne="http://schemas.microsoft.com/office/word/2006/wordml" xmlns:wps="http://schemas.microsoft.com/office/word/2010/wordprocessingShape" mc:Ignorable="w14 w15 wp14">
   <w:p>
     <w:pPr>
       <w:pStyle w:val="En-tte"/>
